--- a/docs/Contenuti/2. Strumenti/3. Batteria/1. Livello base/3. Impugnatura.docx
+++ b/docs/Contenuti/2. Strumenti/3. Batteria/1. Livello base/3. Impugnatura.docx
@@ -17,8 +17,6 @@
         </w:rPr>
         <w:t>Impugnatura</w:t>
       </w:r>
-      <w:bookmarkStart w:id="0" w:name="_GoBack"/>
-      <w:bookmarkEnd w:id="0"/>
     </w:p>
     <w:p>
       <w:pPr>
@@ -175,6 +173,42 @@
         </w:rPr>
         <w:t>Nell' impugnatura classica, per la mano sinistra si fa passare la bacchetta tra il pollice ed il palmo della mano in prossimità dell'indice, punto che funge da fulcro, e tra medio ed anulare: il palmo è perpendicolare a terra. In questo caso il colpo viene controllato dalle dita indice e anulare. Utilizzando questa tecnica si forma un angolo di circa 120 gradi (comunque mai meno di 90) tra il braccio e la bacchetta.</w:t>
       </w:r>
+    </w:p>
+    <w:p>
+      <w:pPr>
+        <w:rPr>
+          <w:rFonts w:asciiTheme="majorHAnsi" w:hAnsiTheme="majorHAnsi" w:cs="Arial"/>
+          <w:color w:val="222222"/>
+          <w:shd w:val="clear" w:color="auto" w:fill="FFFFFF"/>
+        </w:rPr>
+      </w:pPr>
+      <w:r>
+        <w:rPr>
+          <w:rFonts w:asciiTheme="majorHAnsi" w:hAnsiTheme="majorHAnsi" w:cs="Arial"/>
+          <w:color w:val="222222"/>
+          <w:shd w:val="clear" w:color="auto" w:fill="FFFFFF"/>
+        </w:rPr>
+        <w:t xml:space="preserve">La prima cosa che un aspirante batterista deve fare, ancora prima di comprare la batteria, è prendere dimestichezza con le bacchette. Bisogna costantemente tenere presente che esse vanno tenute salde tra il pollice e l’indice, e questo </w:t>
+      </w:r>
+      <w:r>
+        <w:rPr>
+          <w:rFonts w:asciiTheme="majorHAnsi" w:hAnsiTheme="majorHAnsi" w:cs="Arial"/>
+          <w:b/>
+          <w:color w:val="222222"/>
+          <w:shd w:val="clear" w:color="auto" w:fill="FFFFFF"/>
+        </w:rPr>
+        <w:t>fulcro</w:t>
+      </w:r>
+      <w:r>
+        <w:rPr>
+          <w:rFonts w:asciiTheme="majorHAnsi" w:hAnsiTheme="majorHAnsi" w:cs="Arial"/>
+          <w:color w:val="222222"/>
+          <w:shd w:val="clear" w:color="auto" w:fill="FFFFFF"/>
+        </w:rPr>
+        <w:t xml:space="preserve"> deve essere sempre tenuto chiuso e saldo, altrimenti le bacchette tenderanno a scivolare. Il medio, l’anulare ed il mignolo vanno chiusi, ripiegati (ma senza esercitare troppa pressione) sulla parte finale della bacchetta. Il colpo verrà dato, in questa fare iniziale di conoscenza con la bacchetta, dal movimento del polso, che dopo essersi alzato, scenderà verso il basso velocemente.</w:t>
+      </w:r>
+      <w:bookmarkStart w:id="0" w:name="_GoBack"/>
+      <w:bookmarkEnd w:id="0"/>
     </w:p>
     <w:p/>
     <w:p/>

--- a/docs/Contenuti/2. Strumenti/3. Batteria/1. Livello base/3. Impugnatura.docx
+++ b/docs/Contenuti/2. Strumenti/3. Batteria/1. Livello base/3. Impugnatura.docx
@@ -4,17 +4,9 @@
   <w:body>
     <w:p>
       <w:pPr>
-        <w:rPr>
-          <w:sz w:val="30"/>
-          <w:szCs w:val="30"/>
-        </w:rPr>
+        <w:pStyle w:val="Titolo1"/>
       </w:pPr>
       <w:r>
-        <w:rPr>
-          <w:b/>
-          <w:sz w:val="30"/>
-          <w:szCs w:val="30"/>
-        </w:rPr>
         <w:t>Impugnatura</w:t>
       </w:r>
     </w:p>
@@ -29,10 +21,53 @@
       <w:r>
         <w:rPr>
           <w:rFonts w:asciiTheme="majorHAnsi" w:hAnsiTheme="majorHAnsi" w:cs="Arial"/>
-          <w:color w:val="222222"/>
-          <w:shd w:val="clear" w:color="auto" w:fill="FFFFFF"/>
-        </w:rPr>
-        <w:t>L'impugnatura della bacchetta è una parte fondamentale dello studio dei rudimenti di tecnica per un batterista: l'impugnatura delle bacchette influenza il suono che si ha sul tamburo e anche il tipo di fraseggio ritmico sulla batteria. Esistono due tipi di “impugnatura” per le bacchette: classica (</w:t>
+          <w:b/>
+          <w:color w:val="222222"/>
+          <w:shd w:val="clear" w:color="auto" w:fill="FFFFFF"/>
+        </w:rPr>
+        <w:t>L'impugnatura</w:t>
+      </w:r>
+      <w:r>
+        <w:rPr>
+          <w:rFonts w:asciiTheme="majorHAnsi" w:hAnsiTheme="majorHAnsi" w:cs="Arial"/>
+          <w:color w:val="222222"/>
+          <w:shd w:val="clear" w:color="auto" w:fill="FFFFFF"/>
+        </w:rPr>
+        <w:t xml:space="preserve"> </w:t>
+      </w:r>
+      <w:r>
+        <w:rPr>
+          <w:rFonts w:asciiTheme="majorHAnsi" w:hAnsiTheme="majorHAnsi" w:cs="Arial"/>
+          <w:b/>
+          <w:color w:val="222222"/>
+          <w:shd w:val="clear" w:color="auto" w:fill="FFFFFF"/>
+        </w:rPr>
+        <w:t>della bacchetta</w:t>
+      </w:r>
+      <w:r>
+        <w:rPr>
+          <w:rFonts w:asciiTheme="majorHAnsi" w:hAnsiTheme="majorHAnsi" w:cs="Arial"/>
+          <w:color w:val="222222"/>
+          <w:shd w:val="clear" w:color="auto" w:fill="FFFFFF"/>
+        </w:rPr>
+        <w:t xml:space="preserve"> è una parte fondamentale dello studio dei rudimenti di tecnica per un batterista: l'impugnatura delle bacchette influenza il suono che si ha sul tamburo e anche il tipo di fraseggio ritmico sulla batteria. </w:t>
+      </w:r>
+    </w:p>
+    <w:p>
+      <w:pPr>
+        <w:rPr>
+          <w:rFonts w:asciiTheme="majorHAnsi" w:hAnsiTheme="majorHAnsi" w:cs="Arial"/>
+          <w:color w:val="222222"/>
+          <w:shd w:val="clear" w:color="auto" w:fill="FFFFFF"/>
+        </w:rPr>
+      </w:pPr>
+      <w:r>
+        <w:rPr>
+          <w:rFonts w:asciiTheme="majorHAnsi" w:hAnsiTheme="majorHAnsi" w:cs="Arial"/>
+          <w:color w:val="222222"/>
+          <w:shd w:val="clear" w:color="auto" w:fill="FFFFFF"/>
+        </w:rPr>
+        <w:t>Esistono due tipi di “impugnatura” per le bacchette: classica (</w:t>
       </w:r>
       <w:r>
         <w:rPr>
@@ -137,15 +172,7 @@
           <w:color w:val="222222"/>
           <w:shd w:val="clear" w:color="auto" w:fill="FFFFFF"/>
         </w:rPr>
-        <w:t>Sebbene sia importante conoscerle entrambe, molti batteristi preferiscono studiarne una e continuare a suonare con quella per abitudine. La scelta dell'una o dell'altra non introduce particolari limitazioni al musicista</w:t>
-      </w:r>
-      <w:r>
-        <w:rPr>
-          <w:rFonts w:asciiTheme="majorHAnsi" w:hAnsiTheme="majorHAnsi" w:cs="Arial"/>
-          <w:color w:val="222222"/>
-          <w:shd w:val="clear" w:color="auto" w:fill="FFFFFF"/>
-        </w:rPr>
-        <w:t>, di conseguenza verrà illustrata di seguito l’</w:t>
+        <w:t>Sebbene sia importante conoscerle entrambe, molti batteristi preferiscono studiarne una e continuare a suonare con quella per abitudine. La scelta dell'una o dell'altra non introduce particolari limitazioni al musicista, di conseguenza verrà illustrata di seguito l’</w:t>
       </w:r>
       <w:r>
         <w:rPr>
@@ -171,46 +198,79 @@
           <w:color w:val="222222"/>
           <w:shd w:val="clear" w:color="auto" w:fill="FFFFFF"/>
         </w:rPr>
-        <w:t>Nell' impugnatura classica, per la mano sinistra si fa passare la bacchetta tra il pollice ed il palmo della mano in prossimità dell'indice, punto che funge da fulcro, e tra medio ed anulare: il palmo è perpendicolare a terra. In questo caso il colpo viene controllato dalle dita indice e anulare. Utilizzando questa tecnica si forma un angolo di circa 120 gradi (comunque mai meno di 90) tra il braccio e la bacchetta.</w:t>
+        <w:t xml:space="preserve">Nell' </w:t>
+      </w:r>
+      <w:r>
+        <w:rPr>
+          <w:rFonts w:asciiTheme="majorHAnsi" w:hAnsiTheme="majorHAnsi" w:cs="Arial"/>
+          <w:b/>
+          <w:color w:val="222222"/>
+          <w:shd w:val="clear" w:color="auto" w:fill="FFFFFF"/>
+        </w:rPr>
+        <w:t>impugnatura classica</w:t>
+      </w:r>
+      <w:r>
+        <w:rPr>
+          <w:rFonts w:asciiTheme="majorHAnsi" w:hAnsiTheme="majorHAnsi" w:cs="Arial"/>
+          <w:color w:val="222222"/>
+          <w:shd w:val="clear" w:color="auto" w:fill="FFFFFF"/>
+        </w:rPr>
+        <w:t xml:space="preserve">, si fa passare la bacchetta tra il pollice ed il palmo della mano in prossimità dell'indice, punto che funge da </w:t>
+      </w:r>
+      <w:r>
+        <w:rPr>
+          <w:rFonts w:asciiTheme="majorHAnsi" w:hAnsiTheme="majorHAnsi" w:cs="Arial"/>
+          <w:b/>
+          <w:color w:val="222222"/>
+          <w:shd w:val="clear" w:color="auto" w:fill="FFFFFF"/>
+        </w:rPr>
+        <w:t>fulcro</w:t>
+      </w:r>
+      <w:r>
+        <w:rPr>
+          <w:rFonts w:asciiTheme="majorHAnsi" w:hAnsiTheme="majorHAnsi" w:cs="Arial"/>
+          <w:color w:val="222222"/>
+          <w:shd w:val="clear" w:color="auto" w:fill="FFFFFF"/>
+        </w:rPr>
+        <w:t>, e tra medio ed anulare: il palmo è perpendicolare a terra</w:t>
+      </w:r>
+      <w:r>
+        <w:rPr>
+          <w:rFonts w:asciiTheme="majorHAnsi" w:hAnsiTheme="majorHAnsi" w:cs="Arial"/>
+          <w:color w:val="222222"/>
+          <w:shd w:val="clear" w:color="auto" w:fill="FFFFFF"/>
+        </w:rPr>
+        <w:t xml:space="preserve">. </w:t>
+      </w:r>
+      <w:r>
+        <w:rPr>
+          <w:rFonts w:asciiTheme="majorHAnsi" w:hAnsiTheme="majorHAnsi" w:cs="Arial"/>
+          <w:color w:val="222222"/>
+          <w:shd w:val="clear" w:color="auto" w:fill="FFFFFF"/>
+        </w:rPr>
+        <w:t>Utilizzando questa tecnica</w:t>
+      </w:r>
+      <w:r>
+        <w:rPr>
+          <w:rFonts w:asciiTheme="majorHAnsi" w:hAnsiTheme="majorHAnsi" w:cs="Arial"/>
+          <w:color w:val="222222"/>
+          <w:shd w:val="clear" w:color="auto" w:fill="FFFFFF"/>
+        </w:rPr>
+        <w:t xml:space="preserve">, </w:t>
+      </w:r>
+      <w:r>
+        <w:rPr>
+          <w:rFonts w:asciiTheme="majorHAnsi" w:hAnsiTheme="majorHAnsi" w:cs="Arial"/>
+          <w:color w:val="222222"/>
+          <w:shd w:val="clear" w:color="auto" w:fill="FFFFFF"/>
+        </w:rPr>
+        <w:t>si forma un angolo di circa 120 gradi (comunque mai meno di 90) tra il braccio e la bacchetta.</w:t>
       </w:r>
     </w:p>
     <w:p>
-      <w:pPr>
-        <w:rPr>
-          <w:rFonts w:asciiTheme="majorHAnsi" w:hAnsiTheme="majorHAnsi" w:cs="Arial"/>
-          <w:color w:val="222222"/>
-          <w:shd w:val="clear" w:color="auto" w:fill="FFFFFF"/>
-        </w:rPr>
-      </w:pPr>
-      <w:r>
-        <w:rPr>
-          <w:rFonts w:asciiTheme="majorHAnsi" w:hAnsiTheme="majorHAnsi" w:cs="Arial"/>
-          <w:color w:val="222222"/>
-          <w:shd w:val="clear" w:color="auto" w:fill="FFFFFF"/>
-        </w:rPr>
-        <w:t xml:space="preserve">La prima cosa che un aspirante batterista deve fare, ancora prima di comprare la batteria, è prendere dimestichezza con le bacchette. Bisogna costantemente tenere presente che esse vanno tenute salde tra il pollice e l’indice, e questo </w:t>
-      </w:r>
-      <w:r>
-        <w:rPr>
-          <w:rFonts w:asciiTheme="majorHAnsi" w:hAnsiTheme="majorHAnsi" w:cs="Arial"/>
-          <w:b/>
-          <w:color w:val="222222"/>
-          <w:shd w:val="clear" w:color="auto" w:fill="FFFFFF"/>
-        </w:rPr>
-        <w:t>fulcro</w:t>
-      </w:r>
-      <w:r>
-        <w:rPr>
-          <w:rFonts w:asciiTheme="majorHAnsi" w:hAnsiTheme="majorHAnsi" w:cs="Arial"/>
-          <w:color w:val="222222"/>
-          <w:shd w:val="clear" w:color="auto" w:fill="FFFFFF"/>
-        </w:rPr>
-        <w:t xml:space="preserve"> deve essere sempre tenuto chiuso e saldo, altrimenti le bacchette tenderanno a scivolare. Il medio, l’anulare ed il mignolo vanno chiusi, ripiegati (ma senza esercitare troppa pressione) sulla parte finale della bacchetta. Il colpo verrà dato, in questa fare iniziale di conoscenza con la bacchetta, dal movimento del polso, che dopo essersi alzato, scenderà verso il basso velocemente.</w:t>
-      </w:r>
       <w:bookmarkStart w:id="0" w:name="_GoBack"/>
       <w:bookmarkEnd w:id="0"/>
     </w:p>
-    <w:p/>
     <w:p/>
     <w:sectPr>
       <w:pgSz w:w="11906" w:h="16838"/>
